--- a/examproject/Raport.docx
+++ b/examproject/Raport.docx
@@ -1601,17 +1601,8 @@
           <w:b/>
           <w:bCs/>
         </w:rPr>
-        <w:t xml:space="preserve">python version </w:t>
-      </w:r>
-      <w:proofErr w:type="gramStart"/>
-      <w:r>
-        <w:rPr>
-          <w:b/>
-          <w:bCs/>
-        </w:rPr>
-        <w:t>3.10</w:t>
-      </w:r>
-      <w:proofErr w:type="gramEnd"/>
+        <w:t>python version 3.10</w:t>
+      </w:r>
     </w:p>
     <w:p>
       <w:pPr>
@@ -1676,53 +1667,17 @@
         <w:ind w:left="720"/>
       </w:pPr>
       <w:r>
-        <w:t xml:space="preserve">4. Type ‘pip install scikit-learn matplotlib pandas </w:t>
-      </w:r>
-      <w:proofErr w:type="spellStart"/>
-      <w:r>
-        <w:t>numpy</w:t>
-      </w:r>
-      <w:proofErr w:type="spellEnd"/>
-      <w:r>
-        <w:t xml:space="preserve"> </w:t>
-      </w:r>
-      <w:proofErr w:type="spellStart"/>
-      <w:r>
-        <w:t>typing_extensions</w:t>
-      </w:r>
-      <w:proofErr w:type="spellEnd"/>
-      <w:r>
-        <w:t xml:space="preserve"> </w:t>
-      </w:r>
-      <w:proofErr w:type="spellStart"/>
-      <w:r>
-        <w:t>ssl</w:t>
-      </w:r>
-      <w:proofErr w:type="spellEnd"/>
-      <w:r>
-        <w:t xml:space="preserve"> </w:t>
-      </w:r>
-      <w:proofErr w:type="spellStart"/>
+        <w:t xml:space="preserve">4. Type ‘pip install scikit-learn matplotlib pandas numpy typing_extensions </w:t>
+      </w:r>
       <w:r>
         <w:t>nltk</w:t>
       </w:r>
-      <w:proofErr w:type="spellEnd"/>
-      <w:r>
-        <w:t xml:space="preserve"> </w:t>
-      </w:r>
-      <w:proofErr w:type="spellStart"/>
-      <w:r>
-        <w:t>tensorflow</w:t>
-      </w:r>
-      <w:proofErr w:type="spellEnd"/>
-      <w:r>
-        <w:t xml:space="preserve"> </w:t>
-      </w:r>
-      <w:proofErr w:type="spellStart"/>
+      <w:r>
+        <w:t xml:space="preserve"> tensorflow </w:t>
+      </w:r>
       <w:r>
         <w:t>tensorflow_probability</w:t>
       </w:r>
-      <w:proofErr w:type="spellEnd"/>
       <w:r>
         <w:t xml:space="preserve">’ </w:t>
       </w:r>
@@ -1764,15 +1719,7 @@
     </w:p>
     <w:p>
       <w:r>
-        <w:t>By changing the criterion to “</w:t>
-      </w:r>
-      <w:proofErr w:type="spellStart"/>
-      <w:r>
-        <w:t>gini</w:t>
-      </w:r>
-      <w:proofErr w:type="spellEnd"/>
-      <w:r>
-        <w:t>” and using a max depth of 9, I was able to consistently get an accuracy score on the training set of 1.0 or 100%, however this negatively effects in the accuracy score on the test set. This is likely due to overfitting, however since the task specifically asks to improve the accuracy on the training set, this is the best solution I have found.</w:t>
+        <w:t>By changing the criterion to “gini” and using a max depth of 9, I was able to consistently get an accuracy score on the training set of 1.0 or 100%, however this negatively effects in the accuracy score on the test set. This is likely due to overfitting, however since the task specifically asks to improve the accuracy on the training set, this is the best solution I have found.</w:t>
       </w:r>
     </w:p>
     <w:p/>
@@ -1824,15 +1771,7 @@
     </w:p>
     <w:p>
       <w:r>
-        <w:t>I found that using a max depth of 3 for both criterion “</w:t>
-      </w:r>
-      <w:proofErr w:type="spellStart"/>
-      <w:r>
-        <w:t>gini</w:t>
-      </w:r>
-      <w:proofErr w:type="spellEnd"/>
-      <w:r>
-        <w:t>” and “entropy” resulted in the best accuracy score for the test set. These scores were consistently 0.964 and 0.947 respectively.</w:t>
+        <w:t>I found that using a max depth of 3 for both criterion “gini” and “entropy” resulted in the best accuracy score for the test set. These scores were consistently 0.964 and 0.947 respectively.</w:t>
       </w:r>
     </w:p>
     <w:p/>
@@ -1848,15 +1787,7 @@
     </w:p>
     <w:p>
       <w:r>
-        <w:t>While trying to improve the accuracy of the Support Vector Machine Classifier, I found that using the “</w:t>
-      </w:r>
-      <w:proofErr w:type="spellStart"/>
-      <w:r>
-        <w:t>rbf</w:t>
-      </w:r>
-      <w:proofErr w:type="spellEnd"/>
-      <w:r>
-        <w:t>” kernel with a regularization parameter (C) set to “45,000”, I was able to get an accuracy score of train=0.980, test=0.956. These are the best results I was able to achieve.</w:t>
+        <w:t>While trying to improve the accuracy of the Support Vector Machine Classifier, I found that using the “rbf” kernel with a regularization parameter (C) set to “45,000”, I was able to get an accuracy score of train=0.980, test=0.956. These are the best results I was able to achieve.</w:t>
       </w:r>
     </w:p>
     <w:p/>
@@ -1872,15 +1803,7 @@
     </w:p>
     <w:p>
       <w:r>
-        <w:t>Trying to improve the linear regression classifier was a bit more difficult. Using the solver “</w:t>
-      </w:r>
-      <w:proofErr w:type="spellStart"/>
-      <w:r>
-        <w:t>lbfgs</w:t>
-      </w:r>
-      <w:proofErr w:type="spellEnd"/>
-      <w:r>
-        <w:t>” I was able to find the best possible regularization term to be “225”. With this I was able to get an accuracy of train=0.980, test=0.982, which is very good and considerably better than the SVC on the test set.</w:t>
+        <w:t>Trying to improve the linear regression classifier was a bit more difficult. Using the solver “lbfgs” I was able to find the best possible regularization term to be “225”. With this I was able to get an accuracy of train=0.980, test=0.982, which is very good and considerably better than the SVC on the test set.</w:t>
       </w:r>
     </w:p>
     <w:p/>
@@ -2006,23 +1929,7 @@
     </w:p>
     <w:p>
       <w:r>
-        <w:t xml:space="preserve">I decided to use the MLPC from </w:t>
-      </w:r>
-      <w:proofErr w:type="spellStart"/>
-      <w:r>
-        <w:t>sklearn</w:t>
-      </w:r>
-      <w:proofErr w:type="spellEnd"/>
-      <w:r>
-        <w:t xml:space="preserve"> python library. While trying out different arrangements of layers and nodes, I found that for one, the MLPC really struggles to get through the shear amount of data that is in the twitter dataset. Simply adding another layer with 2 nodes, makes the run take exponentially longer time. However, I found that using less nodes means better accuracy on the test set. This has its limits, but with the arrangement of [12, 8] I was able to get scores between 0.75 and 0.79. This is using the “</w:t>
-      </w:r>
-      <w:proofErr w:type="spellStart"/>
-      <w:r>
-        <w:t>lbgfs</w:t>
-      </w:r>
-      <w:proofErr w:type="spellEnd"/>
-      <w:r>
-        <w:t>” solver.</w:t>
+        <w:t>I decided to use the MLPC from sklearn python library. While trying out different arrangements of layers and nodes, I found that for one, the MLPC really struggles to get through the shear amount of data that is in the twitter dataset. Simply adding another layer with 2 nodes, makes the run take exponentially longer time. However, I found that using less nodes means better accuracy on the test set. This has its limits, but with the arrangement of [12, 8] I was able to get scores between 0.75 and 0.79. This is using the “lbgfs” solver.</w:t>
       </w:r>
     </w:p>
     <w:p/>
@@ -2092,7 +1999,7 @@
         <w:t xml:space="preserve">See from line </w:t>
       </w:r>
       <w:r>
-        <w:t>33</w:t>
+        <w:t>42</w:t>
       </w:r>
       <w:r>
         <w:t xml:space="preserve"> in file </w:t>
@@ -2130,25 +2037,14 @@
     <w:p>
       <w:pPr>
         <w:pStyle w:val="Heading2"/>
-        <w:rPr>
-          <w:lang w:val="da-DK"/>
-        </w:rPr>
       </w:pPr>
       <w:bookmarkStart w:id="15" w:name="_Toc135590668"/>
       <w:r>
-        <w:rPr>
-          <w:lang w:val="da-DK"/>
-        </w:rPr>
         <w:t>Subtask 2</w:t>
       </w:r>
       <w:bookmarkEnd w:id="15"/>
     </w:p>
     <w:p>
-      <w:pPr>
-        <w:rPr>
-          <w:lang w:val="da-DK"/>
-        </w:rPr>
-      </w:pPr>
       <w:r>
         <w:t>I assume that the robot</w:t>
       </w:r>
@@ -2162,13 +2058,7 @@
         <w:t>can only see and move one space at a time.</w:t>
       </w:r>
     </w:p>
-    <w:p>
-      <w:pPr>
-        <w:rPr>
-          <w:lang w:val="da-DK"/>
-        </w:rPr>
-      </w:pPr>
-    </w:p>
+    <w:p/>
     <w:p>
       <w:pPr>
         <w:rPr>
@@ -2180,7 +2070,7 @@
         <w:t xml:space="preserve">See from line </w:t>
       </w:r>
       <w:r>
-        <w:t>55</w:t>
+        <w:t>68</w:t>
       </w:r>
       <w:r>
         <w:t xml:space="preserve"> in file</w:t>
@@ -2229,31 +2119,19 @@
     </w:p>
     <w:p>
       <w:r>
-        <w:t>I am going to be using an identically sized “</w:t>
-      </w:r>
-      <w:proofErr w:type="spellStart"/>
-      <w:r>
-        <w:t>robot_map</w:t>
-      </w:r>
-      <w:proofErr w:type="spellEnd"/>
-      <w:r>
-        <w:t>” as the “</w:t>
-      </w:r>
-      <w:proofErr w:type="spellStart"/>
-      <w:r>
-        <w:t>real_map</w:t>
-      </w:r>
-      <w:proofErr w:type="spellEnd"/>
-      <w:r>
-        <w:t>”. This means that I can directly set each “space” in the 2-dimensional array to exactly what the robot detects it as. What I will end up with is a 2-dimensional array of visited spaces and spaces that have obstacles. This perfectly suits using a DFS algorithm as I only want to find the shortest route, and I have all the data/information needed to recursively search through the “</w:t>
-      </w:r>
-      <w:proofErr w:type="spellStart"/>
-      <w:r>
-        <w:t>robot_map</w:t>
-      </w:r>
-      <w:proofErr w:type="spellEnd"/>
-      <w:r>
-        <w:t>”.</w:t>
+        <w:t xml:space="preserve">I am going to be using an identically sized “robot_map” as the “real_map”. This means that I can directly set each “space” in the 2-dimensional array to exactly what the robot detects it as. What I will end up with is a 2-dimensional array of visited spaces and spaces that have obstacles. This perfectly suits using a </w:t>
+      </w:r>
+      <w:r>
+        <w:t>Dijkstras</w:t>
+      </w:r>
+      <w:r>
+        <w:t xml:space="preserve"> algorithm as I only want to find the shortest route, and I have all the data/information needed to </w:t>
+      </w:r>
+      <w:r>
+        <w:t xml:space="preserve">iteratively </w:t>
+      </w:r>
+      <w:r>
+        <w:t>search through the “robot_map”.</w:t>
       </w:r>
     </w:p>
     <w:p/>
@@ -2278,7 +2156,7 @@
         <w:t xml:space="preserve">See from line </w:t>
       </w:r>
       <w:r>
-        <w:t>79</w:t>
+        <w:t>92</w:t>
       </w:r>
       <w:r>
         <w:t xml:space="preserve"> in file </w:t>
@@ -2288,21 +2166,7 @@
           <w:i/>
           <w:iCs/>
         </w:rPr>
-        <w:t>‘code/exercise3/</w:t>
-      </w:r>
-      <w:r>
-        <w:rPr>
-          <w:i/>
-          <w:iCs/>
-        </w:rPr>
-        <w:t>a.py</w:t>
-      </w:r>
-      <w:r>
-        <w:rPr>
-          <w:i/>
-          <w:iCs/>
-        </w:rPr>
-        <w:t>’</w:t>
+        <w:t>‘code/exercise3/a.py’</w:t>
       </w:r>
     </w:p>
     <w:p/>
@@ -2341,23 +2205,7 @@
           <w:i/>
           <w:iCs/>
         </w:rPr>
-        <w:t>‘code/exercise3/</w:t>
-      </w:r>
-      <w:proofErr w:type="spellStart"/>
-      <w:r>
-        <w:rPr>
-          <w:i/>
-          <w:iCs/>
-        </w:rPr>
-        <w:t>b.ipynb</w:t>
-      </w:r>
-      <w:proofErr w:type="spellEnd"/>
-      <w:r>
-        <w:rPr>
-          <w:i/>
-          <w:iCs/>
-        </w:rPr>
-        <w:t>’</w:t>
+        <w:t>‘code/exercise3/b.ipynb’</w:t>
       </w:r>
     </w:p>
     <w:sectPr>
@@ -3018,6 +2866,7 @@
   <w:style w:type="character" w:default="1" w:styleId="DefaultParagraphFont">
     <w:name w:val="Default Paragraph Font"/>
     <w:uiPriority w:val="1"/>
+    <w:semiHidden/>
     <w:unhideWhenUsed/>
   </w:style>
   <w:style w:type="table" w:default="1" w:styleId="TableNormal">
